--- a/DOCX/Going to.docx
+++ b/DOCX/Going to.docx
@@ -87,13 +87,6 @@
         <w:br/>
         <w:br/>
         <w:t xml:space="preserve">Намерения и решения: </w:t>
-      </w:r>
-      <w:r>
-        <w:rPr>
-          <w:rFonts w:ascii="Times New Roman" w:hAnsi="Times New Roman"/>
-          <w:sz w:val="28"/>
-          <w:szCs w:val="28"/>
-        </w:rPr>
         <w:br/>
       </w:r>
     </w:p>
@@ -738,7 +731,7 @@
       </w:tblPr>
       <w:tblGrid>
         <w:gridCol w:w="4750"/>
-        <w:gridCol w:w="4750"/>
+        <w:gridCol w:w="4749"/>
       </w:tblGrid>
       <w:tr>
         <w:trPr>
@@ -794,7 +787,7 @@
         </w:tc>
         <w:tc>
           <w:tcPr>
-            <w:tcW w:w="4750" w:type="dxa"/>
+            <w:tcW w:w="4749" w:type="dxa"/>
             <w:tcBorders/>
             <w:vAlign w:val="center"/>
           </w:tcPr>
@@ -879,7 +872,7 @@
         </w:tc>
         <w:tc>
           <w:tcPr>
-            <w:tcW w:w="4750" w:type="dxa"/>
+            <w:tcW w:w="4749" w:type="dxa"/>
             <w:tcBorders>
               <w:top w:val="nil"/>
             </w:tcBorders>
@@ -966,7 +959,7 @@
         </w:tc>
         <w:tc>
           <w:tcPr>
-            <w:tcW w:w="4750" w:type="dxa"/>
+            <w:tcW w:w="4749" w:type="dxa"/>
             <w:tcBorders>
               <w:top w:val="nil"/>
             </w:tcBorders>
@@ -1053,7 +1046,7 @@
         </w:tc>
         <w:tc>
           <w:tcPr>
-            <w:tcW w:w="4750" w:type="dxa"/>
+            <w:tcW w:w="4749" w:type="dxa"/>
             <w:tcBorders>
               <w:top w:val="nil"/>
             </w:tcBorders>
@@ -1140,7 +1133,7 @@
         </w:tc>
         <w:tc>
           <w:tcPr>
-            <w:tcW w:w="4750" w:type="dxa"/>
+            <w:tcW w:w="4749" w:type="dxa"/>
             <w:tcBorders>
               <w:top w:val="nil"/>
             </w:tcBorders>
@@ -1214,9 +1207,8 @@
       </w:pPr>
       <w:r>
         <w:rPr>
-          <w:rFonts w:ascii="Times new roman" w:hAnsi="Times new roman"/>
-          <w:sz w:val="32"/>
-          <w:szCs w:val="32"/>
+          <w:b/>
+          <w:bCs/>
         </w:rPr>
       </w:r>
     </w:p>
@@ -1236,19 +1228,17 @@
         </w:rPr>
         <w:t xml:space="preserve">1. </w:t>
       </w:r>
-      <w:hyperlink r:id="rId3">
-        <w:r>
-          <w:rPr>
-            <w:rStyle w:val="InternetLink"/>
-            <w:rFonts w:ascii="Times new roman" w:hAnsi="Times new roman"/>
-            <w:b/>
-            <w:bCs/>
-            <w:sz w:val="28"/>
-            <w:szCs w:val="28"/>
-          </w:rPr>
-          <w:t>https://engblog.ru/be-going-to</w:t>
-        </w:r>
-      </w:hyperlink>
+      <w:r>
+        <w:rPr>
+          <w:rStyle w:val="InternetLink"/>
+          <w:rFonts w:ascii="Times new roman" w:hAnsi="Times new roman"/>
+          <w:b/>
+          <w:bCs/>
+          <w:sz w:val="28"/>
+          <w:szCs w:val="28"/>
+        </w:rPr>
+        <w:t>https://engblog.ru/be-going-to</w:t>
+      </w:r>
     </w:p>
     <w:tbl>
       <w:tblPr>
@@ -1267,7 +1257,7 @@
       </w:tblPr>
       <w:tblGrid>
         <w:gridCol w:w="4750"/>
-        <w:gridCol w:w="4750"/>
+        <w:gridCol w:w="4749"/>
       </w:tblGrid>
       <w:tr>
         <w:trPr>
@@ -1305,7 +1295,7 @@
         </w:tc>
         <w:tc>
           <w:tcPr>
-            <w:tcW w:w="4750" w:type="dxa"/>
+            <w:tcW w:w="4749" w:type="dxa"/>
             <w:tcBorders/>
             <w:vAlign w:val="center"/>
           </w:tcPr>
@@ -1372,7 +1362,7 @@
         </w:tc>
         <w:tc>
           <w:tcPr>
-            <w:tcW w:w="4750" w:type="dxa"/>
+            <w:tcW w:w="4749" w:type="dxa"/>
             <w:tcBorders>
               <w:top w:val="nil"/>
             </w:tcBorders>
@@ -1441,7 +1431,7 @@
         </w:tc>
         <w:tc>
           <w:tcPr>
-            <w:tcW w:w="4750" w:type="dxa"/>
+            <w:tcW w:w="4749" w:type="dxa"/>
             <w:tcBorders>
               <w:top w:val="nil"/>
             </w:tcBorders>
@@ -1510,7 +1500,7 @@
         </w:tc>
         <w:tc>
           <w:tcPr>
-            <w:tcW w:w="4750" w:type="dxa"/>
+            <w:tcW w:w="4749" w:type="dxa"/>
             <w:tcBorders>
               <w:top w:val="nil"/>
             </w:tcBorders>
@@ -1579,7 +1569,7 @@
         </w:tc>
         <w:tc>
           <w:tcPr>
-            <w:tcW w:w="4750" w:type="dxa"/>
+            <w:tcW w:w="4749" w:type="dxa"/>
             <w:tcBorders>
               <w:top w:val="nil"/>
             </w:tcBorders>
@@ -1648,7 +1638,7 @@
         </w:tc>
         <w:tc>
           <w:tcPr>
-            <w:tcW w:w="4750" w:type="dxa"/>
+            <w:tcW w:w="4749" w:type="dxa"/>
             <w:tcBorders>
               <w:top w:val="nil"/>
             </w:tcBorders>
@@ -1717,7 +1707,7 @@
         </w:tc>
         <w:tc>
           <w:tcPr>
-            <w:tcW w:w="4750" w:type="dxa"/>
+            <w:tcW w:w="4749" w:type="dxa"/>
             <w:tcBorders>
               <w:top w:val="nil"/>
             </w:tcBorders>
@@ -1780,13 +1770,13 @@
                 <w:sz w:val="26"/>
                 <w:szCs w:val="26"/>
               </w:rPr>
-              <w:t xml:space="preserve">I don’t want to go anywhere. I am going to stay at home tonight </w:t>
-            </w:r>
-          </w:p>
-        </w:tc>
-        <w:tc>
-          <w:tcPr>
-            <w:tcW w:w="4750" w:type="dxa"/>
+              <w:t>I don’t want to go anywhere. I am going to stay at home tonight</w:t>
+            </w:r>
+          </w:p>
+        </w:tc>
+        <w:tc>
+          <w:tcPr>
+            <w:tcW w:w="4749" w:type="dxa"/>
             <w:tcBorders>
               <w:top w:val="nil"/>
             </w:tcBorders>
